--- a/Assignments/CS536-A3-F23.docx
+++ b/Assignments/CS536-A3-F23.docx
@@ -1,6 +1,6 @@
 
 <file path=word/document.xml><?xml version="1.0" encoding="utf-8"?>
-<w:document xmlns:wpc="http://schemas.microsoft.com/office/word/2010/wordprocessingCanvas" xmlns:cx="http://schemas.microsoft.com/office/drawing/2014/chartex" xmlns:cx1="http://schemas.microsoft.com/office/drawing/2015/9/8/chartex" xmlns:cx2="http://schemas.microsoft.com/office/drawing/2015/10/21/chartex" xmlns:cx3="http://schemas.microsoft.com/office/drawing/2016/5/9/chartex" xmlns:cx4="http://schemas.microsoft.com/office/drawing/2016/5/10/chartex" xmlns:cx5="http://schemas.microsoft.com/office/drawing/2016/5/11/chartex" xmlns:cx6="http://schemas.microsoft.com/office/drawing/2016/5/12/chartex" xmlns:cx7="http://schemas.microsoft.com/office/drawing/2016/5/13/chartex" xmlns:cx8="http://schemas.microsoft.com/office/drawing/2016/5/14/chartex" xmlns:mc="http://schemas.openxmlformats.org/markup-compatibility/2006" xmlns:aink="http://schemas.microsoft.com/office/drawing/2016/ink" xmlns:am3d="http://schemas.microsoft.com/office/drawing/2017/model3d" xmlns:o="urn:schemas-microsoft-com:office:office" xmlns:oel="http://schemas.microsoft.com/office/2019/extlst" xmlns:r="http://schemas.openxmlformats.org/officeDocument/2006/relationships" xmlns:m="http://schemas.openxmlformats.org/officeDocument/2006/math" xmlns:v="urn:schemas-microsoft-com:vml" xmlns:wp14="http://schemas.microsoft.com/office/word/2010/wordprocessingDrawing" xmlns:wp="http://schemas.openxmlformats.org/drawingml/2006/wordprocessingDrawing" xmlns:w10="urn:schemas-microsoft-com:office:word" xmlns:w="http://schemas.openxmlformats.org/wordprocessingml/2006/main" xmlns:w14="http://schemas.microsoft.com/office/word/2010/wordml" xmlns:w15="http://schemas.microsoft.com/office/word/2012/wordml" xmlns:w16cex="http://schemas.microsoft.com/office/word/2018/wordml/cex" xmlns:w16cid="http://schemas.microsoft.com/office/word/2016/wordml/cid" xmlns:w16="http://schemas.microsoft.com/office/word/2018/wordml" xmlns:w16du="http://schemas.microsoft.com/office/word/2023/wordml/word16du" xmlns:w16sdtdh="http://schemas.microsoft.com/office/word/2020/wordml/sdtdatahash" xmlns:w16se="http://schemas.microsoft.com/office/word/2015/wordml/symex" xmlns:wpg="http://schemas.microsoft.com/office/word/2010/wordprocessingGroup" xmlns:wpi="http://schemas.microsoft.com/office/word/2010/wordprocessingInk" xmlns:wne="http://schemas.microsoft.com/office/word/2006/wordml" xmlns:wps="http://schemas.microsoft.com/office/word/2010/wordprocessingShape" mc:Ignorable="w14 w15 w16se w16cid w16 w16cex w16sdtdh wp14">
+<w:document xmlns:wpc="http://schemas.microsoft.com/office/word/2010/wordprocessingCanvas" xmlns:cx="http://schemas.microsoft.com/office/drawing/2014/chartex" xmlns:cx1="http://schemas.microsoft.com/office/drawing/2015/9/8/chartex" xmlns:cx2="http://schemas.microsoft.com/office/drawing/2015/10/21/chartex" xmlns:cx3="http://schemas.microsoft.com/office/drawing/2016/5/9/chartex" xmlns:cx4="http://schemas.microsoft.com/office/drawing/2016/5/10/chartex" xmlns:cx5="http://schemas.microsoft.com/office/drawing/2016/5/11/chartex" xmlns:cx6="http://schemas.microsoft.com/office/drawing/2016/5/12/chartex" xmlns:cx7="http://schemas.microsoft.com/office/drawing/2016/5/13/chartex" xmlns:cx8="http://schemas.microsoft.com/office/drawing/2016/5/14/chartex" xmlns:mc="http://schemas.openxmlformats.org/markup-compatibility/2006" xmlns:aink="http://schemas.microsoft.com/office/drawing/2016/ink" xmlns:am3d="http://schemas.microsoft.com/office/drawing/2017/model3d" xmlns:o="urn:schemas-microsoft-com:office:office" xmlns:oel="http://schemas.microsoft.com/office/2019/extlst" xmlns:r="http://schemas.openxmlformats.org/officeDocument/2006/relationships" xmlns:m="http://schemas.openxmlformats.org/officeDocument/2006/math" xmlns:v="urn:schemas-microsoft-com:vml" xmlns:wp14="http://schemas.microsoft.com/office/word/2010/wordprocessingDrawing" xmlns:wp="http://schemas.openxmlformats.org/drawingml/2006/wordprocessingDrawing" xmlns:w10="urn:schemas-microsoft-com:office:word" xmlns:w="http://schemas.openxmlformats.org/wordprocessingml/2006/main" xmlns:w14="http://schemas.microsoft.com/office/word/2010/wordml" xmlns:w15="http://schemas.microsoft.com/office/word/2012/wordml" xmlns:w16cex="http://schemas.microsoft.com/office/word/2018/wordml/cex" xmlns:w16cid="http://schemas.microsoft.com/office/word/2016/wordml/cid" xmlns:w16="http://schemas.microsoft.com/office/word/2018/wordml" xmlns:w16sdtdh="http://schemas.microsoft.com/office/word/2020/wordml/sdtdatahash" xmlns:w16se="http://schemas.microsoft.com/office/word/2015/wordml/symex" xmlns:wpg="http://schemas.microsoft.com/office/word/2010/wordprocessingGroup" xmlns:wpi="http://schemas.microsoft.com/office/word/2010/wordprocessingInk" xmlns:wne="http://schemas.microsoft.com/office/word/2006/wordml" xmlns:wps="http://schemas.microsoft.com/office/word/2010/wordprocessingShape" mc:Ignorable="w14 w15 w16se w16cid w16 w16cex w16sdtdh wp14">
   <w:body>
     <w:p>
       <w:pPr>
@@ -294,7 +294,15 @@
         <w:t xml:space="preserve">the official documentation for </w:t>
       </w:r>
       <w:r>
-        <w:t xml:space="preserve">Rust hashmaps helpful. </w:t>
+        <w:t xml:space="preserve">Rust </w:t>
+      </w:r>
+      <w:proofErr w:type="spellStart"/>
+      <w:r>
+        <w:t>hashmaps</w:t>
+      </w:r>
+      <w:proofErr w:type="spellEnd"/>
+      <w:r>
+        <w:t xml:space="preserve"> helpful. </w:t>
       </w:r>
       <w:r>
         <w:t xml:space="preserve">You are welcome to refer to other resources about </w:t>
@@ -365,7 +373,15 @@
     </w:p>
     <w:p>
       <w:r>
-        <w:t xml:space="preserve">20pts Write a reflection statement covering (1) your experience using Rust specifically so far in the course and (2) your desires for the second half of the term, in general. We expect the average statement to range from 0.5-1 pages. You should address all of the following prompts – each prompt is treated as a problem for grading purposes, e.g., answering half of prompts results in half credit. </w:t>
+        <w:t xml:space="preserve">20pts Write a reflection statement covering (1) your experience using Rust specifically so far in the course and (2) your desires for the second half of the term, in general. We expect the average statement to range from 0.5-1 pages. You should address </w:t>
+      </w:r>
+      <w:proofErr w:type="gramStart"/>
+      <w:r>
+        <w:t>all of</w:t>
+      </w:r>
+      <w:proofErr w:type="gramEnd"/>
+      <w:r>
+        <w:t xml:space="preserve"> the following prompts – each prompt is treated as a problem for grading purposes, e.g., answering half of prompts results in half credit. </w:t>
       </w:r>
     </w:p>
     <w:p>
@@ -389,7 +405,23 @@
         </w:numPr>
       </w:pPr>
       <w:r>
-        <w:t>How does your experience of Rust tooling (such as the package manager, compiler, and VSCode plugin) compare to your experience of other tools? High-effort/low-effort? High-error/low-error?</w:t>
+        <w:t xml:space="preserve">How does your experience of Rust tooling (such as the package manager, compiler, and </w:t>
+      </w:r>
+      <w:proofErr w:type="spellStart"/>
+      <w:r>
+        <w:t>VSCode</w:t>
+      </w:r>
+      <w:proofErr w:type="spellEnd"/>
+      <w:r>
+        <w:t xml:space="preserve"> plugin) </w:t>
+      </w:r>
+      <w:proofErr w:type="gramStart"/>
+      <w:r>
+        <w:t>compare</w:t>
+      </w:r>
+      <w:proofErr w:type="gramEnd"/>
+      <w:r>
+        <w:t xml:space="preserve"> to your experience of other tools? High-effort/low-effort? High-error/low-error?</w:t>
       </w:r>
     </w:p>
     <w:p>
@@ -402,7 +434,23 @@
       </w:pPr>
       <w:r>
         <w:lastRenderedPageBreak/>
-        <w:t>How is your experience of the social infrastructure of Rust? E.g. Documentation, tutorials, StackOverflow questions and answers.</w:t>
+        <w:t xml:space="preserve">How is your experience of the social infrastructure of Rust? </w:t>
+      </w:r>
+      <w:proofErr w:type="gramStart"/>
+      <w:r>
+        <w:t>E.g.</w:t>
+      </w:r>
+      <w:proofErr w:type="gramEnd"/>
+      <w:r>
+        <w:t xml:space="preserve"> Documentation, tutorials, </w:t>
+      </w:r>
+      <w:proofErr w:type="spellStart"/>
+      <w:r>
+        <w:t>StackOverflow</w:t>
+      </w:r>
+      <w:proofErr w:type="spellEnd"/>
+      <w:r>
+        <w:t xml:space="preserve"> questions and answers.</w:t>
       </w:r>
     </w:p>
     <w:p>
@@ -414,7 +462,15 @@
         </w:numPr>
       </w:pPr>
       <w:r>
-        <w:t>In the second half of the term there will be lighter focus on implementation and more emphasis on design, human-centered computing, and application. What are you most interested in learning about in the second half of the term, and is there anything you’re interested in learning about that isn’t listed in the syllabus?</w:t>
+        <w:t xml:space="preserve">In the second half of the term there will be </w:t>
+      </w:r>
+      <w:proofErr w:type="gramStart"/>
+      <w:r>
+        <w:t>lighter</w:t>
+      </w:r>
+      <w:proofErr w:type="gramEnd"/>
+      <w:r>
+        <w:t xml:space="preserve"> focus on implementation and more emphasis on design, human-centered computing, and application. What are you most interested in learning about in the second half of the term, and is there anything you’re interested in learning about that isn’t listed in the syllabus?</w:t>
       </w:r>
     </w:p>
     <w:p>
@@ -427,22 +483,68 @@
     </w:p>
     <w:p>
       <w:r>
-        <w:t>Complete all peer reviews that were assigned to you in Canvas, which are reviews of your classmates’ written assignments from the previous assignment. You will receive credit for all reviews you complete which meet the criteria given here. Please note that you are required to maintain a respectful and professional tone in reviews, and that your reviews are non-anonymous in order to encourage professional interactions. In cases of extreme violations of professionalism, the instructor retains the right to revoke credit. Advice on professional tone is provided in these instructions.</w:t>
-      </w:r>
-    </w:p>
-    <w:p>
-      <w:r>
-        <w:t xml:space="preserve">Each review should follow this format. First, start by assigning “badges” to the work you are reviewing. Badges are a fixed set of judgements about the work, i.e., assign a set of words/terms from the following list (you may assign badges to individual questions or the assignment as a whole. </w:t>
-      </w:r>
+        <w:t xml:space="preserve">Complete all peer reviews </w:t>
+      </w:r>
+      <w:r>
+        <w:t xml:space="preserve">(of HW2 written submissions) </w:t>
+      </w:r>
+      <w:r>
+        <w:t xml:space="preserve">that were assigned to you in Canvas, which are reviews of your classmates’ written assignments from the previous assignment. You will receive credit for all reviews you complete which meet the criteria given here. Please note that you are required to maintain a respectful and professional tone in reviews, and that your reviews are non-anonymous </w:t>
+      </w:r>
+      <w:proofErr w:type="gramStart"/>
+      <w:r>
+        <w:t>in order to</w:t>
+      </w:r>
+      <w:proofErr w:type="gramEnd"/>
+      <w:r>
+        <w:t xml:space="preserve"> encourage professional interactions. In cases of extreme violations of professionalism, the instructor retains the right to revoke </w:t>
+      </w:r>
+      <w:proofErr w:type="gramStart"/>
+      <w:r>
+        <w:t>credit.</w:t>
+      </w:r>
+      <w:r>
+        <w:t>.</w:t>
+      </w:r>
+      <w:proofErr w:type="gramEnd"/>
+      <w:r>
+        <w:t xml:space="preserve"> </w:t>
+      </w:r>
+      <w:r>
+        <w:t xml:space="preserve">Advice on professional tone is </w:t>
+      </w:r>
+      <w:proofErr w:type="gramStart"/>
+      <w:r>
+        <w:t>provided</w:t>
+      </w:r>
+      <w:proofErr w:type="gramEnd"/>
+    </w:p>
+    <w:p>
       <w:r>
         <w:rPr>
           <w:b/>
           <w:bCs/>
         </w:rPr>
-        <w:t>If you would like to use a badge that is not in this list, ping the course staff on Slack</w:t>
-      </w:r>
-      <w:r>
-        <w:t>:</w:t>
+        <w:t xml:space="preserve">Due date: </w:t>
+      </w:r>
+      <w:r>
+        <w:t xml:space="preserve">HW2 peer reviews </w:t>
+      </w:r>
+      <w:r>
+        <w:t xml:space="preserve">are due at </w:t>
+      </w:r>
+      <w:r>
+        <w:t xml:space="preserve">the HW3 </w:t>
+      </w:r>
+      <w:proofErr w:type="gramStart"/>
+      <w:r>
+        <w:t>deadline</w:t>
+      </w:r>
+      <w:proofErr w:type="gramEnd"/>
+    </w:p>
+    <w:p>
+      <w:r>
+        <w:t xml:space="preserve">In your write-up, provide written feedback which follows the given rubric: </w:t>
       </w:r>
     </w:p>
     <w:p>
@@ -450,12 +552,16 @@
         <w:pStyle w:val="ListParagraph"/>
         <w:numPr>
           <w:ilvl w:val="0"/>
-          <w:numId w:val="3"/>
+          <w:numId w:val="7"/>
         </w:numPr>
       </w:pPr>
-      <w:bookmarkStart w:id="1" w:name="_Hlk136331704"/>
-      <w:r>
-        <w:t>“Incomplete” The work is not complete enough to provide quality feedback</w:t>
+      <w:proofErr w:type="spellStart"/>
+      <w:r>
+        <w:t>Creativity+Motivation</w:t>
+      </w:r>
+      <w:proofErr w:type="spellEnd"/>
+      <w:r>
+        <w:t>: Highlight any particularly exciting or creative ideas in the proposal. If you are not sure what to write, you can look at the flip side: is there any aspect of the proposal where you wish they explained their motivations more clearly?</w:t>
       </w:r>
     </w:p>
     <w:p>
@@ -463,23 +569,36 @@
         <w:pStyle w:val="ListParagraph"/>
         <w:numPr>
           <w:ilvl w:val="0"/>
-          <w:numId w:val="3"/>
+          <w:numId w:val="7"/>
         </w:numPr>
       </w:pPr>
       <w:r>
-        <w:t>“Abstract” The work is detailed enough to provide feedback, but still relatively high level</w:t>
-      </w:r>
+        <w:t xml:space="preserve">Detail: A write-up should be detailed enough that you can provide good feedback. How well does it meet this goal? Do you struggle to understand the core concept? Do you understand the core concept but have uncertainty about the goals? Uncertainty about the approach that will be taken in the </w:t>
+      </w:r>
+      <w:proofErr w:type="gramStart"/>
+      <w:r>
+        <w:t>study?</w:t>
+      </w:r>
+      <w:proofErr w:type="gramEnd"/>
     </w:p>
     <w:p>
       <w:pPr>
         <w:pStyle w:val="ListParagraph"/>
         <w:numPr>
           <w:ilvl w:val="0"/>
-          <w:numId w:val="3"/>
+          <w:numId w:val="7"/>
         </w:numPr>
       </w:pPr>
       <w:r>
-        <w:t>“Self-Directed” The work shows initiative in setting one’s own direction. An example would be setting a learning objective outside the ones proposed in the syllabus</w:t>
+        <w:t xml:space="preserve">Organization: To provide understanding of the above points, a good proposal not just enough detail but organizes it well. Does the proposal make it easy to identify all the required proposal sections? Do the ideas in the proposal </w:t>
+      </w:r>
+      <w:proofErr w:type="gramStart"/>
+      <w:r>
+        <w:t>connect together</w:t>
+      </w:r>
+      <w:proofErr w:type="gramEnd"/>
+      <w:r>
+        <w:t xml:space="preserve"> nicely? Is it concise?</w:t>
       </w:r>
     </w:p>
     <w:p>
@@ -487,11 +606,16 @@
         <w:pStyle w:val="ListParagraph"/>
         <w:numPr>
           <w:ilvl w:val="0"/>
-          <w:numId w:val="3"/>
+          <w:numId w:val="7"/>
         </w:numPr>
       </w:pPr>
       <w:r>
-        <w:t>“Concise” The work makes efficient use of space to express itself.</w:t>
+        <w:t>Preparation: This does not apply to all studies. If the study requires any significant preparation outside of the planned course activities, how well do they address this preparation? Did they acknowledge that preparation is needed? Did they cite specific resources they will use? If they are already familiar, did they demonstrate their knowledge?</w:t>
+      </w:r>
+    </w:p>
+    <w:p>
+      <w:r>
+        <w:t>You should aim to include at least one (short) comment for each bullet point of the list (4 total). You are allowed to give comments outside the rubric, too. Write your feedback using the following guidelines for a professional tone, which are based on National Science Foundation standards:</w:t>
       </w:r>
     </w:p>
     <w:p>
@@ -499,11 +623,11 @@
         <w:pStyle w:val="ListParagraph"/>
         <w:numPr>
           <w:ilvl w:val="0"/>
-          <w:numId w:val="3"/>
+          <w:numId w:val="8"/>
         </w:numPr>
       </w:pPr>
       <w:r>
-        <w:t>“Thorough” The work makes sure to cover every perspective and provide necessary detail</w:t>
+        <w:t>Criticism is welcome, but it should not be personal, it should be focused on the work (“the response to question 1 is missing” vs. “you forgot to answer question 1”)</w:t>
       </w:r>
     </w:p>
     <w:p>
@@ -511,11 +635,11 @@
         <w:pStyle w:val="ListParagraph"/>
         <w:numPr>
           <w:ilvl w:val="0"/>
-          <w:numId w:val="3"/>
+          <w:numId w:val="8"/>
         </w:numPr>
       </w:pPr>
       <w:r>
-        <w:t>“Experienced” Your classmate shows substantial preparation for the course</w:t>
+        <w:t>Use “I” language when appropriate (“I didn’t understand X” vs. “X makes no sense”)</w:t>
       </w:r>
     </w:p>
     <w:p>
@@ -523,116 +647,48 @@
         <w:pStyle w:val="ListParagraph"/>
         <w:numPr>
           <w:ilvl w:val="0"/>
-          <w:numId w:val="3"/>
+          <w:numId w:val="8"/>
         </w:numPr>
       </w:pPr>
       <w:r>
-        <w:t>“Enthusiastic” Your classmate shows excitement for the topic</w:t>
-      </w:r>
+        <w:t xml:space="preserve">Avoid superlative words or exaggerating language “very </w:t>
+      </w:r>
+      <w:proofErr w:type="gramStart"/>
+      <w:r>
+        <w:t>confusing”</w:t>
+      </w:r>
+      <w:proofErr w:type="gramEnd"/>
     </w:p>
     <w:p>
       <w:pPr>
         <w:pStyle w:val="ListParagraph"/>
         <w:numPr>
           <w:ilvl w:val="0"/>
-          <w:numId w:val="3"/>
+          <w:numId w:val="8"/>
         </w:numPr>
       </w:pPr>
       <w:r>
-        <w:t>“Growth-Minded” Your classmate shows openness to learning topics they don’t yet know</w:t>
-      </w:r>
-    </w:p>
-    <w:p>
-      <w:pPr>
-        <w:pStyle w:val="ListParagraph"/>
-        <w:numPr>
-          <w:ilvl w:val="0"/>
-          <w:numId w:val="3"/>
-        </w:numPr>
-      </w:pPr>
-      <w:r>
-        <w:t>“Growth Mindset Encouraged” You encourage your classmate to give themselves a chance learning topics they don’t yet know</w:t>
-      </w:r>
-    </w:p>
-    <w:bookmarkEnd w:id="1"/>
-    <w:p>
-      <w:r>
-        <w:t>You should aim to assign at least 2 badges in each review, except when the submission is incomplete. Write at least one sentence elaborating on at least one of the badges. Your elaboration should follow these rules for professional tone:</w:t>
-      </w:r>
-    </w:p>
-    <w:p>
-      <w:pPr>
-        <w:pStyle w:val="ListParagraph"/>
-        <w:numPr>
-          <w:ilvl w:val="0"/>
-          <w:numId w:val="4"/>
-        </w:numPr>
-      </w:pPr>
-      <w:r>
-        <w:t>Criticism is welcome, but it should not be personal, it should be focused on the work (“the response to question 1 is missing” vs. “you forgot to answer question 1”)</w:t>
-      </w:r>
-    </w:p>
-    <w:p>
-      <w:pPr>
-        <w:pStyle w:val="ListParagraph"/>
-        <w:numPr>
-          <w:ilvl w:val="0"/>
-          <w:numId w:val="4"/>
-        </w:numPr>
-      </w:pPr>
-      <w:r>
-        <w:t>Use “I” language when appropriate (“I didn’t understand X” vs. “X makes no sense”)</w:t>
-      </w:r>
-    </w:p>
-    <w:p>
-      <w:pPr>
-        <w:pStyle w:val="ListParagraph"/>
-        <w:numPr>
-          <w:ilvl w:val="0"/>
-          <w:numId w:val="4"/>
-        </w:numPr>
-      </w:pPr>
-      <w:r>
-        <w:t>Avoid superlative words o</w:t>
-      </w:r>
-      <w:r>
-        <w:t>r</w:t>
-      </w:r>
-      <w:r>
-        <w:t xml:space="preserve"> exaggerating language “very confusing”</w:t>
-      </w:r>
-    </w:p>
-    <w:p>
-      <w:pPr>
-        <w:pStyle w:val="ListParagraph"/>
-        <w:numPr>
-          <w:ilvl w:val="0"/>
-          <w:numId w:val="4"/>
-        </w:numPr>
-      </w:pPr>
-      <w:r>
         <w:t>Be specific (“a plan for interpreting user data was not provided,” “the proposal is vague”)</w:t>
       </w:r>
     </w:p>
     <w:p>
-      <w:pPr>
-        <w:pStyle w:val="ListParagraph"/>
-        <w:numPr>
-          <w:ilvl w:val="0"/>
-          <w:numId w:val="4"/>
-        </w:numPr>
-        <w:rPr>
-          <w:rFonts w:asciiTheme="majorHAnsi" w:eastAsiaTheme="majorEastAsia" w:hAnsiTheme="majorHAnsi" w:cstheme="majorBidi"/>
-          <w:color w:val="2F5496" w:themeColor="accent1" w:themeShade="BF"/>
-          <w:sz w:val="26"/>
-          <w:szCs w:val="26"/>
-        </w:rPr>
-      </w:pPr>
-      <w:r>
-        <w:t xml:space="preserve">Do not imply a person should give up. Reviews should be consistent with growth mindset. </w:t>
-      </w:r>
-    </w:p>
-    <w:p/>
+      <w:r>
+        <w:t xml:space="preserve">Do not imply a person should give up. Reviews should be consistent with </w:t>
+      </w:r>
+      <w:proofErr w:type="gramStart"/>
+      <w:r>
+        <w:t>growth</w:t>
+      </w:r>
+      <w:proofErr w:type="gramEnd"/>
+      <w:r>
+        <w:t xml:space="preserve"> mindset.</w:t>
+      </w:r>
+    </w:p>
+    <w:p>
+      <w:r>
+        <w:t>In the previous assignment, you practiced feedback on an example, feel free to review that.</w:t>
+      </w:r>
+    </w:p>
     <w:sectPr>
       <w:pgSz w:w="12240" w:h="15840"/>
       <w:pgMar w:top="1440" w:right="1440" w:bottom="1440" w:left="1440" w:header="720" w:footer="720" w:gutter="0"/>
@@ -644,7 +700,7 @@
 </file>
 
 <file path=word/numbering.xml><?xml version="1.0" encoding="utf-8"?>
-<w:numbering xmlns:wpc="http://schemas.microsoft.com/office/word/2010/wordprocessingCanvas" xmlns:cx="http://schemas.microsoft.com/office/drawing/2014/chartex" xmlns:cx1="http://schemas.microsoft.com/office/drawing/2015/9/8/chartex" xmlns:cx2="http://schemas.microsoft.com/office/drawing/2015/10/21/chartex" xmlns:cx3="http://schemas.microsoft.com/office/drawing/2016/5/9/chartex" xmlns:cx4="http://schemas.microsoft.com/office/drawing/2016/5/10/chartex" xmlns:cx5="http://schemas.microsoft.com/office/drawing/2016/5/11/chartex" xmlns:cx6="http://schemas.microsoft.com/office/drawing/2016/5/12/chartex" xmlns:cx7="http://schemas.microsoft.com/office/drawing/2016/5/13/chartex" xmlns:cx8="http://schemas.microsoft.com/office/drawing/2016/5/14/chartex" xmlns:mc="http://schemas.openxmlformats.org/markup-compatibility/2006" xmlns:aink="http://schemas.microsoft.com/office/drawing/2016/ink" xmlns:am3d="http://schemas.microsoft.com/office/drawing/2017/model3d" xmlns:o="urn:schemas-microsoft-com:office:office" xmlns:oel="http://schemas.microsoft.com/office/2019/extlst" xmlns:r="http://schemas.openxmlformats.org/officeDocument/2006/relationships" xmlns:m="http://schemas.openxmlformats.org/officeDocument/2006/math" xmlns:v="urn:schemas-microsoft-com:vml" xmlns:wp14="http://schemas.microsoft.com/office/word/2010/wordprocessingDrawing" xmlns:wp="http://schemas.openxmlformats.org/drawingml/2006/wordprocessingDrawing" xmlns:w10="urn:schemas-microsoft-com:office:word" xmlns:w="http://schemas.openxmlformats.org/wordprocessingml/2006/main" xmlns:w14="http://schemas.microsoft.com/office/word/2010/wordml" xmlns:w15="http://schemas.microsoft.com/office/word/2012/wordml" xmlns:w16cex="http://schemas.microsoft.com/office/word/2018/wordml/cex" xmlns:w16cid="http://schemas.microsoft.com/office/word/2016/wordml/cid" xmlns:w16="http://schemas.microsoft.com/office/word/2018/wordml" xmlns:w16du="http://schemas.microsoft.com/office/word/2023/wordml/word16du" xmlns:w16sdtdh="http://schemas.microsoft.com/office/word/2020/wordml/sdtdatahash" xmlns:w16se="http://schemas.microsoft.com/office/word/2015/wordml/symex" xmlns:wpg="http://schemas.microsoft.com/office/word/2010/wordprocessingGroup" xmlns:wpi="http://schemas.microsoft.com/office/word/2010/wordprocessingInk" xmlns:wne="http://schemas.microsoft.com/office/word/2006/wordml" xmlns:wps="http://schemas.microsoft.com/office/word/2010/wordprocessingShape" mc:Ignorable="w14 w15 w16se w16cid w16 w16cex w16sdtdh wp14">
+<w:numbering xmlns:wpc="http://schemas.microsoft.com/office/word/2010/wordprocessingCanvas" xmlns:cx="http://schemas.microsoft.com/office/drawing/2014/chartex" xmlns:cx1="http://schemas.microsoft.com/office/drawing/2015/9/8/chartex" xmlns:cx2="http://schemas.microsoft.com/office/drawing/2015/10/21/chartex" xmlns:cx3="http://schemas.microsoft.com/office/drawing/2016/5/9/chartex" xmlns:cx4="http://schemas.microsoft.com/office/drawing/2016/5/10/chartex" xmlns:cx5="http://schemas.microsoft.com/office/drawing/2016/5/11/chartex" xmlns:cx6="http://schemas.microsoft.com/office/drawing/2016/5/12/chartex" xmlns:cx7="http://schemas.microsoft.com/office/drawing/2016/5/13/chartex" xmlns:cx8="http://schemas.microsoft.com/office/drawing/2016/5/14/chartex" xmlns:mc="http://schemas.openxmlformats.org/markup-compatibility/2006" xmlns:aink="http://schemas.microsoft.com/office/drawing/2016/ink" xmlns:am3d="http://schemas.microsoft.com/office/drawing/2017/model3d" xmlns:o="urn:schemas-microsoft-com:office:office" xmlns:oel="http://schemas.microsoft.com/office/2019/extlst" xmlns:r="http://schemas.openxmlformats.org/officeDocument/2006/relationships" xmlns:m="http://schemas.openxmlformats.org/officeDocument/2006/math" xmlns:v="urn:schemas-microsoft-com:vml" xmlns:wp14="http://schemas.microsoft.com/office/word/2010/wordprocessingDrawing" xmlns:wp="http://schemas.openxmlformats.org/drawingml/2006/wordprocessingDrawing" xmlns:w10="urn:schemas-microsoft-com:office:word" xmlns:w="http://schemas.openxmlformats.org/wordprocessingml/2006/main" xmlns:w14="http://schemas.microsoft.com/office/word/2010/wordml" xmlns:w15="http://schemas.microsoft.com/office/word/2012/wordml" xmlns:w16cex="http://schemas.microsoft.com/office/word/2018/wordml/cex" xmlns:w16cid="http://schemas.microsoft.com/office/word/2016/wordml/cid" xmlns:w16="http://schemas.microsoft.com/office/word/2018/wordml" xmlns:w16sdtdh="http://schemas.microsoft.com/office/word/2020/wordml/sdtdatahash" xmlns:w16se="http://schemas.microsoft.com/office/word/2015/wordml/symex" xmlns:wpg="http://schemas.microsoft.com/office/word/2010/wordprocessingGroup" xmlns:wpi="http://schemas.microsoft.com/office/word/2010/wordprocessingInk" xmlns:wne="http://schemas.microsoft.com/office/word/2006/wordml" xmlns:wps="http://schemas.microsoft.com/office/word/2010/wordprocessingShape" mc:Ignorable="w14 w15 w16se w16cid w16 w16cex w16sdtdh wp14">
   <w:abstractNum w:abstractNumId="0" w15:restartNumberingAfterBreak="0">
     <w:nsid w:val="23430485"/>
     <w:multiLevelType w:val="hybridMultilevel"/>
@@ -759,6 +815,232 @@
     </w:lvl>
   </w:abstractNum>
   <w:abstractNum w:abstractNumId="1" w15:restartNumberingAfterBreak="0">
+    <w:nsid w:val="445C3962"/>
+    <w:multiLevelType w:val="hybridMultilevel"/>
+    <w:tmpl w:val="36222586"/>
+    <w:lvl w:ilvl="0" w:tplc="04090001">
+      <w:start w:val="1"/>
+      <w:numFmt w:val="bullet"/>
+      <w:lvlText w:val=""/>
+      <w:lvlJc w:val="left"/>
+      <w:pPr>
+        <w:ind w:left="720" w:hanging="360"/>
+      </w:pPr>
+      <w:rPr>
+        <w:rFonts w:ascii="Symbol" w:hAnsi="Symbol" w:hint="default"/>
+      </w:rPr>
+    </w:lvl>
+    <w:lvl w:ilvl="1" w:tplc="04090003" w:tentative="1">
+      <w:start w:val="1"/>
+      <w:numFmt w:val="bullet"/>
+      <w:lvlText w:val="o"/>
+      <w:lvlJc w:val="left"/>
+      <w:pPr>
+        <w:ind w:left="1440" w:hanging="360"/>
+      </w:pPr>
+      <w:rPr>
+        <w:rFonts w:ascii="Courier New" w:hAnsi="Courier New" w:cs="Courier New" w:hint="default"/>
+      </w:rPr>
+    </w:lvl>
+    <w:lvl w:ilvl="2" w:tplc="04090005" w:tentative="1">
+      <w:start w:val="1"/>
+      <w:numFmt w:val="bullet"/>
+      <w:lvlText w:val=""/>
+      <w:lvlJc w:val="left"/>
+      <w:pPr>
+        <w:ind w:left="2160" w:hanging="360"/>
+      </w:pPr>
+      <w:rPr>
+        <w:rFonts w:ascii="Wingdings" w:hAnsi="Wingdings" w:hint="default"/>
+      </w:rPr>
+    </w:lvl>
+    <w:lvl w:ilvl="3" w:tplc="04090001" w:tentative="1">
+      <w:start w:val="1"/>
+      <w:numFmt w:val="bullet"/>
+      <w:lvlText w:val=""/>
+      <w:lvlJc w:val="left"/>
+      <w:pPr>
+        <w:ind w:left="2880" w:hanging="360"/>
+      </w:pPr>
+      <w:rPr>
+        <w:rFonts w:ascii="Symbol" w:hAnsi="Symbol" w:hint="default"/>
+      </w:rPr>
+    </w:lvl>
+    <w:lvl w:ilvl="4" w:tplc="04090003" w:tentative="1">
+      <w:start w:val="1"/>
+      <w:numFmt w:val="bullet"/>
+      <w:lvlText w:val="o"/>
+      <w:lvlJc w:val="left"/>
+      <w:pPr>
+        <w:ind w:left="3600" w:hanging="360"/>
+      </w:pPr>
+      <w:rPr>
+        <w:rFonts w:ascii="Courier New" w:hAnsi="Courier New" w:cs="Courier New" w:hint="default"/>
+      </w:rPr>
+    </w:lvl>
+    <w:lvl w:ilvl="5" w:tplc="04090005" w:tentative="1">
+      <w:start w:val="1"/>
+      <w:numFmt w:val="bullet"/>
+      <w:lvlText w:val=""/>
+      <w:lvlJc w:val="left"/>
+      <w:pPr>
+        <w:ind w:left="4320" w:hanging="360"/>
+      </w:pPr>
+      <w:rPr>
+        <w:rFonts w:ascii="Wingdings" w:hAnsi="Wingdings" w:hint="default"/>
+      </w:rPr>
+    </w:lvl>
+    <w:lvl w:ilvl="6" w:tplc="04090001" w:tentative="1">
+      <w:start w:val="1"/>
+      <w:numFmt w:val="bullet"/>
+      <w:lvlText w:val=""/>
+      <w:lvlJc w:val="left"/>
+      <w:pPr>
+        <w:ind w:left="5040" w:hanging="360"/>
+      </w:pPr>
+      <w:rPr>
+        <w:rFonts w:ascii="Symbol" w:hAnsi="Symbol" w:hint="default"/>
+      </w:rPr>
+    </w:lvl>
+    <w:lvl w:ilvl="7" w:tplc="04090003" w:tentative="1">
+      <w:start w:val="1"/>
+      <w:numFmt w:val="bullet"/>
+      <w:lvlText w:val="o"/>
+      <w:lvlJc w:val="left"/>
+      <w:pPr>
+        <w:ind w:left="5760" w:hanging="360"/>
+      </w:pPr>
+      <w:rPr>
+        <w:rFonts w:ascii="Courier New" w:hAnsi="Courier New" w:cs="Courier New" w:hint="default"/>
+      </w:rPr>
+    </w:lvl>
+    <w:lvl w:ilvl="8" w:tplc="04090005" w:tentative="1">
+      <w:start w:val="1"/>
+      <w:numFmt w:val="bullet"/>
+      <w:lvlText w:val=""/>
+      <w:lvlJc w:val="left"/>
+      <w:pPr>
+        <w:ind w:left="6480" w:hanging="360"/>
+      </w:pPr>
+      <w:rPr>
+        <w:rFonts w:ascii="Wingdings" w:hAnsi="Wingdings" w:hint="default"/>
+      </w:rPr>
+    </w:lvl>
+  </w:abstractNum>
+  <w:abstractNum w:abstractNumId="2" w15:restartNumberingAfterBreak="0">
+    <w:nsid w:val="4C8F5334"/>
+    <w:multiLevelType w:val="hybridMultilevel"/>
+    <w:tmpl w:val="86FC17B8"/>
+    <w:lvl w:ilvl="0" w:tplc="04090001">
+      <w:start w:val="1"/>
+      <w:numFmt w:val="bullet"/>
+      <w:lvlText w:val=""/>
+      <w:lvlJc w:val="left"/>
+      <w:pPr>
+        <w:ind w:left="720" w:hanging="360"/>
+      </w:pPr>
+      <w:rPr>
+        <w:rFonts w:ascii="Symbol" w:hAnsi="Symbol" w:hint="default"/>
+      </w:rPr>
+    </w:lvl>
+    <w:lvl w:ilvl="1" w:tplc="04090003" w:tentative="1">
+      <w:start w:val="1"/>
+      <w:numFmt w:val="bullet"/>
+      <w:lvlText w:val="o"/>
+      <w:lvlJc w:val="left"/>
+      <w:pPr>
+        <w:ind w:left="1440" w:hanging="360"/>
+      </w:pPr>
+      <w:rPr>
+        <w:rFonts w:ascii="Courier New" w:hAnsi="Courier New" w:cs="Courier New" w:hint="default"/>
+      </w:rPr>
+    </w:lvl>
+    <w:lvl w:ilvl="2" w:tplc="04090005" w:tentative="1">
+      <w:start w:val="1"/>
+      <w:numFmt w:val="bullet"/>
+      <w:lvlText w:val=""/>
+      <w:lvlJc w:val="left"/>
+      <w:pPr>
+        <w:ind w:left="2160" w:hanging="360"/>
+      </w:pPr>
+      <w:rPr>
+        <w:rFonts w:ascii="Wingdings" w:hAnsi="Wingdings" w:hint="default"/>
+      </w:rPr>
+    </w:lvl>
+    <w:lvl w:ilvl="3" w:tplc="04090001" w:tentative="1">
+      <w:start w:val="1"/>
+      <w:numFmt w:val="bullet"/>
+      <w:lvlText w:val=""/>
+      <w:lvlJc w:val="left"/>
+      <w:pPr>
+        <w:ind w:left="2880" w:hanging="360"/>
+      </w:pPr>
+      <w:rPr>
+        <w:rFonts w:ascii="Symbol" w:hAnsi="Symbol" w:hint="default"/>
+      </w:rPr>
+    </w:lvl>
+    <w:lvl w:ilvl="4" w:tplc="04090003" w:tentative="1">
+      <w:start w:val="1"/>
+      <w:numFmt w:val="bullet"/>
+      <w:lvlText w:val="o"/>
+      <w:lvlJc w:val="left"/>
+      <w:pPr>
+        <w:ind w:left="3600" w:hanging="360"/>
+      </w:pPr>
+      <w:rPr>
+        <w:rFonts w:ascii="Courier New" w:hAnsi="Courier New" w:cs="Courier New" w:hint="default"/>
+      </w:rPr>
+    </w:lvl>
+    <w:lvl w:ilvl="5" w:tplc="04090005" w:tentative="1">
+      <w:start w:val="1"/>
+      <w:numFmt w:val="bullet"/>
+      <w:lvlText w:val=""/>
+      <w:lvlJc w:val="left"/>
+      <w:pPr>
+        <w:ind w:left="4320" w:hanging="360"/>
+      </w:pPr>
+      <w:rPr>
+        <w:rFonts w:ascii="Wingdings" w:hAnsi="Wingdings" w:hint="default"/>
+      </w:rPr>
+    </w:lvl>
+    <w:lvl w:ilvl="6" w:tplc="04090001" w:tentative="1">
+      <w:start w:val="1"/>
+      <w:numFmt w:val="bullet"/>
+      <w:lvlText w:val=""/>
+      <w:lvlJc w:val="left"/>
+      <w:pPr>
+        <w:ind w:left="5040" w:hanging="360"/>
+      </w:pPr>
+      <w:rPr>
+        <w:rFonts w:ascii="Symbol" w:hAnsi="Symbol" w:hint="default"/>
+      </w:rPr>
+    </w:lvl>
+    <w:lvl w:ilvl="7" w:tplc="04090003" w:tentative="1">
+      <w:start w:val="1"/>
+      <w:numFmt w:val="bullet"/>
+      <w:lvlText w:val="o"/>
+      <w:lvlJc w:val="left"/>
+      <w:pPr>
+        <w:ind w:left="5760" w:hanging="360"/>
+      </w:pPr>
+      <w:rPr>
+        <w:rFonts w:ascii="Courier New" w:hAnsi="Courier New" w:cs="Courier New" w:hint="default"/>
+      </w:rPr>
+    </w:lvl>
+    <w:lvl w:ilvl="8" w:tplc="04090005" w:tentative="1">
+      <w:start w:val="1"/>
+      <w:numFmt w:val="bullet"/>
+      <w:lvlText w:val=""/>
+      <w:lvlJc w:val="left"/>
+      <w:pPr>
+        <w:ind w:left="6480" w:hanging="360"/>
+      </w:pPr>
+      <w:rPr>
+        <w:rFonts w:ascii="Wingdings" w:hAnsi="Wingdings" w:hint="default"/>
+      </w:rPr>
+    </w:lvl>
+  </w:abstractNum>
+  <w:abstractNum w:abstractNumId="3" w15:restartNumberingAfterBreak="0">
     <w:nsid w:val="58713C2E"/>
     <w:multiLevelType w:val="hybridMultilevel"/>
     <w:tmpl w:val="C374E452"/>
@@ -871,7 +1153,7 @@
       </w:rPr>
     </w:lvl>
   </w:abstractNum>
-  <w:abstractNum w:abstractNumId="2" w15:restartNumberingAfterBreak="0">
+  <w:abstractNum w:abstractNumId="4" w15:restartNumberingAfterBreak="0">
     <w:nsid w:val="59060A72"/>
     <w:multiLevelType w:val="hybridMultilevel"/>
     <w:tmpl w:val="C8E47634"/>
@@ -984,7 +1266,7 @@
       </w:rPr>
     </w:lvl>
   </w:abstractNum>
-  <w:abstractNum w:abstractNumId="3" w15:restartNumberingAfterBreak="0">
+  <w:abstractNum w:abstractNumId="5" w15:restartNumberingAfterBreak="0">
     <w:nsid w:val="673E0A5B"/>
     <w:multiLevelType w:val="hybridMultilevel"/>
     <w:tmpl w:val="FC4A361A"/>
@@ -1097,7 +1379,7 @@
       </w:rPr>
     </w:lvl>
   </w:abstractNum>
-  <w:abstractNum w:abstractNumId="4" w15:restartNumberingAfterBreak="0">
+  <w:abstractNum w:abstractNumId="6" w15:restartNumberingAfterBreak="0">
     <w:nsid w:val="7494305E"/>
     <w:multiLevelType w:val="hybridMultilevel"/>
     <w:tmpl w:val="950E9F7E"/>
@@ -1210,7 +1492,7 @@
       </w:rPr>
     </w:lvl>
   </w:abstractNum>
-  <w:abstractNum w:abstractNumId="5" w15:restartNumberingAfterBreak="0">
+  <w:abstractNum w:abstractNumId="7" w15:restartNumberingAfterBreak="0">
     <w:nsid w:val="7A5C68AB"/>
     <w:multiLevelType w:val="hybridMultilevel"/>
     <w:tmpl w:val="79E826E6"/>
@@ -1297,22 +1579,28 @@
     </w:lvl>
   </w:abstractNum>
   <w:num w:numId="1" w16cid:durableId="216824292">
-    <w:abstractNumId w:val="2"/>
+    <w:abstractNumId w:val="4"/>
   </w:num>
   <w:num w:numId="2" w16cid:durableId="1835294663">
-    <w:abstractNumId w:val="3"/>
+    <w:abstractNumId w:val="5"/>
   </w:num>
   <w:num w:numId="3" w16cid:durableId="306978815">
     <w:abstractNumId w:val="0"/>
   </w:num>
   <w:num w:numId="4" w16cid:durableId="644162194">
-    <w:abstractNumId w:val="4"/>
+    <w:abstractNumId w:val="6"/>
   </w:num>
   <w:num w:numId="5" w16cid:durableId="1550678676">
-    <w:abstractNumId w:val="1"/>
+    <w:abstractNumId w:val="3"/>
   </w:num>
   <w:num w:numId="6" w16cid:durableId="1758089077">
-    <w:abstractNumId w:val="5"/>
+    <w:abstractNumId w:val="7"/>
+  </w:num>
+  <w:num w:numId="7" w16cid:durableId="1495415612">
+    <w:abstractNumId w:val="2"/>
+  </w:num>
+  <w:num w:numId="8" w16cid:durableId="447432110">
+    <w:abstractNumId w:val="1"/>
   </w:num>
 </w:numbering>
 </file>
